--- a/lab2/docs/БезпекаПЗ-Пашковський-ІП-01-лаб2.docx
+++ b/lab2/docs/БезпекаПЗ-Пашковський-ІП-01-лаб2.docx
@@ -483,6 +483,9 @@
         </w:rPr>
       </w:pPr>
       <w:r>
+        <w:rPr>
+          <w:noProof/>
+        </w:rPr>
         <w:drawing>
           <wp:inline distT="0" distB="0" distL="0" distR="0" wp14:anchorId="546059A0" wp14:editId="2BF26005">
             <wp:extent cx="5940425" cy="3811905"/>
@@ -538,6 +541,7 @@
       <w:r>
         <w:rPr>
           <w:rFonts w:cs="Times New Roman"/>
+          <w:noProof/>
           <w:lang w:val="uk-UA"/>
         </w:rPr>
         <w:drawing>
@@ -588,6 +592,7 @@
       <w:r>
         <w:rPr>
           <w:rFonts w:cs="Times New Roman"/>
+          <w:noProof/>
           <w:lang w:val="uk-UA"/>
         </w:rPr>
         <w:lastRenderedPageBreak/>
@@ -616,6 +621,209 @@
                     <a:xfrm>
                       <a:off x="0" y="0"/>
                       <a:ext cx="6019139" cy="4471728"/>
+                    </a:xfrm>
+                    <a:prstGeom prst="rect">
+                      <a:avLst/>
+                    </a:prstGeom>
+                  </pic:spPr>
+                </pic:pic>
+              </a:graphicData>
+            </a:graphic>
+          </wp:inline>
+        </w:drawing>
+      </w:r>
+    </w:p>
+    <w:p>
+      <w:pPr>
+        <w:ind w:firstLine="0"/>
+        <w:rPr>
+          <w:rFonts w:cs="Times New Roman"/>
+          <w:lang w:val="en-US"/>
+        </w:rPr>
+      </w:pPr>
+      <w:r>
+        <w:rPr>
+          <w:rFonts w:cs="Times New Roman"/>
+          <w:lang w:val="uk-UA"/>
+        </w:rPr>
+        <w:t xml:space="preserve">Власний </w:t>
+      </w:r>
+      <w:r>
+        <w:rPr>
+          <w:rFonts w:cs="Times New Roman"/>
+          <w:lang w:val="en-US"/>
+        </w:rPr>
+        <w:t>oauth application</w:t>
+      </w:r>
+      <w:r>
+        <w:rPr>
+          <w:rFonts w:cs="Times New Roman"/>
+          <w:lang w:val="en-US"/>
+        </w:rPr>
+        <w:t xml:space="preserve"> (</w:t>
+      </w:r>
+      <w:r>
+        <w:rPr>
+          <w:rFonts w:cs="Times New Roman"/>
+          <w:lang w:val="ru-RU"/>
+        </w:rPr>
+        <w:t>додаткове завдання</w:t>
+      </w:r>
+      <w:r>
+        <w:rPr>
+          <w:rFonts w:cs="Times New Roman"/>
+          <w:lang w:val="en-US"/>
+        </w:rPr>
+        <w:t>)</w:t>
+      </w:r>
+      <w:r>
+        <w:rPr>
+          <w:rFonts w:cs="Times New Roman"/>
+          <w:lang w:val="en-US"/>
+        </w:rPr>
+        <w:t>:</w:t>
+      </w:r>
+    </w:p>
+    <w:p>
+      <w:pPr>
+        <w:ind w:firstLine="0"/>
+        <w:rPr>
+          <w:rFonts w:cs="Times New Roman"/>
+          <w:lang w:val="uk-UA"/>
+        </w:rPr>
+      </w:pPr>
+      <w:r>
+        <w:rPr>
+          <w:rFonts w:cs="Times New Roman"/>
+          <w:noProof/>
+          <w:lang w:val="uk-UA"/>
+        </w:rPr>
+        <w:drawing>
+          <wp:inline distT="0" distB="0" distL="0" distR="0" wp14:anchorId="5A639747" wp14:editId="6B3223EC">
+            <wp:extent cx="5940425" cy="3944620"/>
+            <wp:effectExtent l="0" t="0" r="3175" b="0"/>
+            <wp:docPr id="2" name="Рисунок 2"/>
+            <wp:cNvGraphicFramePr>
+              <a:graphicFrameLocks xmlns:a="http://schemas.openxmlformats.org/drawingml/2006/main" noChangeAspect="1"/>
+            </wp:cNvGraphicFramePr>
+            <a:graphic xmlns:a="http://schemas.openxmlformats.org/drawingml/2006/main">
+              <a:graphicData uri="http://schemas.openxmlformats.org/drawingml/2006/picture">
+                <pic:pic xmlns:pic="http://schemas.openxmlformats.org/drawingml/2006/picture">
+                  <pic:nvPicPr>
+                    <pic:cNvPr id="1" name=""/>
+                    <pic:cNvPicPr/>
+                  </pic:nvPicPr>
+                  <pic:blipFill>
+                    <a:blip r:embed="rId10"/>
+                    <a:stretch>
+                      <a:fillRect/>
+                    </a:stretch>
+                  </pic:blipFill>
+                  <pic:spPr>
+                    <a:xfrm>
+                      <a:off x="0" y="0"/>
+                      <a:ext cx="5940425" cy="3944620"/>
+                    </a:xfrm>
+                    <a:prstGeom prst="rect">
+                      <a:avLst/>
+                    </a:prstGeom>
+                  </pic:spPr>
+                </pic:pic>
+              </a:graphicData>
+            </a:graphic>
+          </wp:inline>
+        </w:drawing>
+      </w:r>
+    </w:p>
+    <w:p>
+      <w:pPr>
+        <w:ind w:firstLine="0"/>
+        <w:rPr>
+          <w:rFonts w:cs="Times New Roman"/>
+          <w:lang w:val="uk-UA"/>
+        </w:rPr>
+      </w:pPr>
+      <w:r>
+        <w:rPr>
+          <w:rFonts w:cs="Times New Roman"/>
+          <w:lang w:val="uk-UA"/>
+        </w:rPr>
+        <w:lastRenderedPageBreak/>
+        <w:drawing>
+          <wp:inline distT="0" distB="0" distL="0" distR="0" wp14:anchorId="5DA219A4" wp14:editId="48076A41">
+            <wp:extent cx="5940425" cy="3542030"/>
+            <wp:effectExtent l="0" t="0" r="3175" b="1270"/>
+            <wp:docPr id="3" name="Рисунок 3"/>
+            <wp:cNvGraphicFramePr>
+              <a:graphicFrameLocks xmlns:a="http://schemas.openxmlformats.org/drawingml/2006/main" noChangeAspect="1"/>
+            </wp:cNvGraphicFramePr>
+            <a:graphic xmlns:a="http://schemas.openxmlformats.org/drawingml/2006/main">
+              <a:graphicData uri="http://schemas.openxmlformats.org/drawingml/2006/picture">
+                <pic:pic xmlns:pic="http://schemas.openxmlformats.org/drawingml/2006/picture">
+                  <pic:nvPicPr>
+                    <pic:cNvPr id="1" name=""/>
+                    <pic:cNvPicPr/>
+                  </pic:nvPicPr>
+                  <pic:blipFill>
+                    <a:blip r:embed="rId11"/>
+                    <a:stretch>
+                      <a:fillRect/>
+                    </a:stretch>
+                  </pic:blipFill>
+                  <pic:spPr>
+                    <a:xfrm>
+                      <a:off x="0" y="0"/>
+                      <a:ext cx="5940425" cy="3542030"/>
+                    </a:xfrm>
+                    <a:prstGeom prst="rect">
+                      <a:avLst/>
+                    </a:prstGeom>
+                  </pic:spPr>
+                </pic:pic>
+              </a:graphicData>
+            </a:graphic>
+          </wp:inline>
+        </w:drawing>
+      </w:r>
+    </w:p>
+    <w:p>
+      <w:pPr>
+        <w:ind w:firstLine="0"/>
+        <w:rPr>
+          <w:rFonts w:cs="Times New Roman"/>
+          <w:lang w:val="uk-UA"/>
+        </w:rPr>
+      </w:pPr>
+      <w:r>
+        <w:rPr>
+          <w:rFonts w:cs="Times New Roman"/>
+          <w:lang w:val="uk-UA"/>
+        </w:rPr>
+        <w:drawing>
+          <wp:inline distT="0" distB="0" distL="0" distR="0" wp14:anchorId="771511C7" wp14:editId="118E59C9">
+            <wp:extent cx="5940425" cy="2084705"/>
+            <wp:effectExtent l="0" t="0" r="3175" b="0"/>
+            <wp:docPr id="4" name="Рисунок 4"/>
+            <wp:cNvGraphicFramePr>
+              <a:graphicFrameLocks xmlns:a="http://schemas.openxmlformats.org/drawingml/2006/main" noChangeAspect="1"/>
+            </wp:cNvGraphicFramePr>
+            <a:graphic xmlns:a="http://schemas.openxmlformats.org/drawingml/2006/main">
+              <a:graphicData uri="http://schemas.openxmlformats.org/drawingml/2006/picture">
+                <pic:pic xmlns:pic="http://schemas.openxmlformats.org/drawingml/2006/picture">
+                  <pic:nvPicPr>
+                    <pic:cNvPr id="1" name=""/>
+                    <pic:cNvPicPr/>
+                  </pic:nvPicPr>
+                  <pic:blipFill>
+                    <a:blip r:embed="rId12"/>
+                    <a:stretch>
+                      <a:fillRect/>
+                    </a:stretch>
+                  </pic:blipFill>
+                  <pic:spPr>
+                    <a:xfrm>
+                      <a:off x="0" y="0"/>
+                      <a:ext cx="5940425" cy="2084705"/>
                     </a:xfrm>
                     <a:prstGeom prst="rect">
                       <a:avLst/>
